--- a/Desarrollo Web.docx
+++ b/Desarrollo Web.docx
@@ -2418,12 +2418,13 @@
           <w:lang w:val="es"/>
         </w:rPr>
       </w:pPr>
-      <w:r>
-        <w:rPr>
-          <w:rFonts w:ascii="Calibri" w:hAnsi="Calibri" w:cs="Calibri"/>
-          <w:lang w:val="es"/>
-        </w:rPr>
-        <w:t>5 Formato de Entrega</w:t>
+      <w:bookmarkStart w:id="0" w:name="_GoBack"/>
+      <w:r>
+        <w:rPr>
+          <w:rFonts w:ascii="Calibri" w:hAnsi="Calibri" w:cs="Calibri"/>
+          <w:lang w:val="es"/>
+        </w:rPr>
+        <w:t>Formato de Entrega</w:t>
       </w:r>
     </w:p>
     <w:p>
@@ -2461,26 +2462,68 @@
           <w:rFonts w:ascii="Calibri" w:hAnsi="Calibri" w:cs="Calibri"/>
           <w:lang w:val="es"/>
         </w:rPr>
-        <w:t>• Nombre del proyecto.</w:t>
-      </w:r>
-    </w:p>
-    <w:p>
-      <w:pPr>
-        <w:autoSpaceDE w:val="0"/>
-        <w:autoSpaceDN w:val="0"/>
-        <w:adjustRightInd w:val="0"/>
-        <w:spacing w:after="200" w:line="276" w:lineRule="auto"/>
-        <w:rPr>
-          <w:rFonts w:ascii="Calibri" w:hAnsi="Calibri" w:cs="Calibri"/>
-          <w:lang w:val="es"/>
-        </w:rPr>
-      </w:pPr>
-      <w:r>
-        <w:rPr>
-          <w:rFonts w:ascii="Calibri" w:hAnsi="Calibri" w:cs="Calibri"/>
-          <w:lang w:val="es"/>
-        </w:rPr>
-        <w:t>• Nombre del programador o equipo.</w:t>
+        <w:t>• Nombre del proyecto: Sprint1</w:t>
+      </w:r>
+    </w:p>
+    <w:p>
+      <w:pPr>
+        <w:autoSpaceDE w:val="0"/>
+        <w:autoSpaceDN w:val="0"/>
+        <w:adjustRightInd w:val="0"/>
+        <w:spacing w:after="200" w:line="276" w:lineRule="auto"/>
+        <w:rPr>
+          <w:rFonts w:ascii="Calibri" w:hAnsi="Calibri" w:cs="Calibri"/>
+          <w:lang w:val="es"/>
+        </w:rPr>
+      </w:pPr>
+      <w:r>
+        <w:rPr>
+          <w:rFonts w:ascii="Calibri" w:hAnsi="Calibri" w:cs="Calibri"/>
+          <w:lang w:val="es"/>
+        </w:rPr>
+        <w:t>E-</w:t>
+      </w:r>
+      <w:proofErr w:type="spellStart"/>
+      <w:r>
+        <w:rPr>
+          <w:rFonts w:ascii="Calibri" w:hAnsi="Calibri" w:cs="Calibri"/>
+          <w:lang w:val="es"/>
+        </w:rPr>
+        <w:t>commerce</w:t>
+      </w:r>
+      <w:proofErr w:type="spellEnd"/>
+      <w:r>
+        <w:rPr>
+          <w:rFonts w:ascii="Calibri" w:hAnsi="Calibri" w:cs="Calibri"/>
+          <w:lang w:val="es"/>
+        </w:rPr>
+        <w:t xml:space="preserve"> tienda de Café</w:t>
+      </w:r>
+    </w:p>
+    <w:p>
+      <w:pPr>
+        <w:autoSpaceDE w:val="0"/>
+        <w:autoSpaceDN w:val="0"/>
+        <w:adjustRightInd w:val="0"/>
+        <w:spacing w:after="200" w:line="276" w:lineRule="auto"/>
+        <w:rPr>
+          <w:rFonts w:ascii="Calibri" w:hAnsi="Calibri" w:cs="Calibri"/>
+          <w:lang w:val="es"/>
+        </w:rPr>
+      </w:pPr>
+      <w:r>
+        <w:rPr>
+          <w:rFonts w:ascii="Calibri" w:hAnsi="Calibri" w:cs="Calibri"/>
+          <w:lang w:val="es"/>
+        </w:rPr>
+        <w:t xml:space="preserve">• </w:t>
+      </w:r>
+      <w:r>
+        <w:rPr>
+          <w:rFonts w:ascii="Calibri" w:hAnsi="Calibri" w:cs="Calibri"/>
+          <w:lang w:val="es"/>
+        </w:rPr>
+        <w:t>Nombre del programador o equipo: Alber Darío Arango, Cédula: 71728317</w:t>
       </w:r>
     </w:p>
     <w:p>
@@ -2513,66 +2556,26 @@
           <w:rFonts w:ascii="Calibri" w:hAnsi="Calibri" w:cs="Calibri"/>
           <w:lang w:val="es"/>
         </w:rPr>
-        <w:t>mero de sprint.</w:t>
-      </w:r>
-    </w:p>
-    <w:p>
-      <w:pPr>
-        <w:autoSpaceDE w:val="0"/>
-        <w:autoSpaceDN w:val="0"/>
-        <w:adjustRightInd w:val="0"/>
-        <w:spacing w:after="200" w:line="276" w:lineRule="auto"/>
-        <w:rPr>
-          <w:rFonts w:ascii="Calibri" w:hAnsi="Calibri" w:cs="Calibri"/>
-          <w:lang w:val="es"/>
-        </w:rPr>
-      </w:pPr>
-      <w:r>
-        <w:rPr>
-          <w:rFonts w:ascii="Calibri" w:hAnsi="Calibri" w:cs="Calibri"/>
-          <w:lang w:val="es"/>
-        </w:rPr>
-        <w:t>2</w:t>
-      </w:r>
-    </w:p>
-    <w:p>
-      <w:pPr>
-        <w:autoSpaceDE w:val="0"/>
-        <w:autoSpaceDN w:val="0"/>
-        <w:adjustRightInd w:val="0"/>
-        <w:spacing w:after="200" w:line="276" w:lineRule="auto"/>
-        <w:rPr>
-          <w:rFonts w:ascii="Calibri" w:hAnsi="Calibri" w:cs="Calibri"/>
-          <w:lang w:val="es"/>
-        </w:rPr>
-      </w:pPr>
-      <w:r>
-        <w:rPr>
-          <w:rFonts w:ascii="Calibri" w:hAnsi="Calibri" w:cs="Calibri"/>
-          <w:lang w:val="es"/>
-        </w:rPr>
-        <w:t>• Descripci</w:t>
-      </w:r>
-      <w:r>
-        <w:rPr>
-          <w:rFonts w:ascii="Calibri" w:hAnsi="Calibri" w:cs="Calibri"/>
-          <w:lang w:val="es"/>
-        </w:rPr>
-        <w:t>ó</w:t>
-      </w:r>
-      <w:r>
-        <w:rPr>
-          <w:rFonts w:ascii="Calibri" w:hAnsi="Calibri" w:cs="Calibri"/>
-          <w:lang w:val="es"/>
-        </w:rPr>
-        <w:t>n de la tem</w:t>
-      </w:r>
-      <w:r>
-        <w:rPr>
-          <w:rFonts w:ascii="Calibri" w:hAnsi="Calibri" w:cs="Calibri"/>
-          <w:lang w:val="es"/>
-        </w:rPr>
-        <w:t>á</w:t>
+        <w:t>mero de sprint: 1</w:t>
+      </w:r>
+    </w:p>
+    <w:p>
+      <w:pPr>
+        <w:autoSpaceDE w:val="0"/>
+        <w:autoSpaceDN w:val="0"/>
+        <w:adjustRightInd w:val="0"/>
+        <w:spacing w:after="200" w:line="276" w:lineRule="auto"/>
+        <w:rPr>
+          <w:rFonts w:ascii="Calibri" w:hAnsi="Calibri" w:cs="Calibri"/>
+          <w:lang w:val="es"/>
+        </w:rPr>
+      </w:pPr>
+      <w:r>
+        <w:rPr>
+          <w:rFonts w:ascii="Calibri" w:hAnsi="Calibri" w:cs="Calibri"/>
+          <w:lang w:val="es"/>
+        </w:rPr>
+        <w:t>• Descripción de la temá</w:t>
       </w:r>
       <w:r>
         <w:rPr>
@@ -2595,215 +2598,7 @@
           <w:rFonts w:ascii="Calibri" w:hAnsi="Calibri" w:cs="Calibri"/>
           <w:lang w:val="es"/>
         </w:rPr>
-        <w:t>.</w:t>
-      </w:r>
-    </w:p>
-    <w:p>
-      <w:pPr>
-        <w:autoSpaceDE w:val="0"/>
-        <w:autoSpaceDN w:val="0"/>
-        <w:adjustRightInd w:val="0"/>
-        <w:spacing w:after="200" w:line="276" w:lineRule="auto"/>
-        <w:rPr>
-          <w:rFonts w:ascii="Calibri" w:hAnsi="Calibri" w:cs="Calibri"/>
-          <w:lang w:val="es"/>
-        </w:rPr>
-      </w:pPr>
-      <w:r>
-        <w:rPr>
-          <w:rFonts w:ascii="Calibri" w:hAnsi="Calibri" w:cs="Calibri"/>
-          <w:lang w:val="es"/>
-        </w:rPr>
-        <w:t>• Una breve reflexi</w:t>
-      </w:r>
-      <w:r>
-        <w:rPr>
-          <w:rFonts w:ascii="Calibri" w:hAnsi="Calibri" w:cs="Calibri"/>
-          <w:lang w:val="es"/>
-        </w:rPr>
-        <w:t>ó</w:t>
-      </w:r>
-      <w:r>
-        <w:rPr>
-          <w:rFonts w:ascii="Calibri" w:hAnsi="Calibri" w:cs="Calibri"/>
-          <w:lang w:val="es"/>
-        </w:rPr>
-        <w:t>n sobre el proyecto.</w:t>
-      </w:r>
-    </w:p>
-    <w:p>
-      <w:pPr>
-        <w:autoSpaceDE w:val="0"/>
-        <w:autoSpaceDN w:val="0"/>
-        <w:adjustRightInd w:val="0"/>
-        <w:spacing w:after="200" w:line="276" w:lineRule="auto"/>
-        <w:rPr>
-          <w:rFonts w:ascii="Calibri" w:hAnsi="Calibri" w:cs="Calibri"/>
-          <w:lang w:val="es"/>
-        </w:rPr>
-      </w:pPr>
-      <w:r>
-        <w:rPr>
-          <w:rFonts w:ascii="Calibri" w:hAnsi="Calibri" w:cs="Calibri"/>
-          <w:lang w:val="es"/>
-        </w:rPr>
-        <w:t>• Un enlace al repositorio del proyecto. El repositorio debe estar p</w:t>
-      </w:r>
-      <w:r>
-        <w:rPr>
-          <w:rFonts w:ascii="Calibri" w:hAnsi="Calibri" w:cs="Calibri"/>
-          <w:lang w:val="es"/>
-        </w:rPr>
-        <w:t>ú</w:t>
-      </w:r>
-      <w:r>
-        <w:rPr>
-          <w:rFonts w:ascii="Calibri" w:hAnsi="Calibri" w:cs="Calibri"/>
-          <w:lang w:val="es"/>
-        </w:rPr>
-        <w:t>blico</w:t>
-      </w:r>
-    </w:p>
-    <w:p>
-      <w:pPr>
-        <w:autoSpaceDE w:val="0"/>
-        <w:autoSpaceDN w:val="0"/>
-        <w:adjustRightInd w:val="0"/>
-        <w:spacing w:after="200" w:line="276" w:lineRule="auto"/>
-        <w:rPr>
-          <w:rFonts w:ascii="Calibri" w:hAnsi="Calibri" w:cs="Calibri"/>
-          <w:lang w:val="es"/>
-        </w:rPr>
-      </w:pPr>
-      <w:r>
-        <w:rPr>
-          <w:rFonts w:ascii="Calibri" w:hAnsi="Calibri" w:cs="Calibri"/>
-          <w:lang w:val="es"/>
-        </w:rPr>
-        <w:t>para que el profesor tenga acceso.</w:t>
-      </w:r>
-    </w:p>
-    <w:p>
-      <w:pPr>
-        <w:autoSpaceDE w:val="0"/>
-        <w:autoSpaceDN w:val="0"/>
-        <w:adjustRightInd w:val="0"/>
-        <w:spacing w:after="200" w:line="276" w:lineRule="auto"/>
-        <w:rPr>
-          <w:rFonts w:ascii="Calibri" w:hAnsi="Calibri" w:cs="Calibri"/>
-          <w:lang w:val="es"/>
-        </w:rPr>
-      </w:pPr>
-      <w:r>
-        <w:rPr>
-          <w:rFonts w:ascii="Calibri" w:hAnsi="Calibri" w:cs="Calibri"/>
-          <w:lang w:val="es"/>
-        </w:rPr>
-        <w:t>6 Fecha de Inicio del Sprint</w:t>
-      </w:r>
-    </w:p>
-    <w:p>
-      <w:pPr>
-        <w:autoSpaceDE w:val="0"/>
-        <w:autoSpaceDN w:val="0"/>
-        <w:adjustRightInd w:val="0"/>
-        <w:spacing w:after="200" w:line="276" w:lineRule="auto"/>
-        <w:rPr>
-          <w:rFonts w:ascii="Calibri" w:hAnsi="Calibri" w:cs="Calibri"/>
-          <w:lang w:val="es"/>
-        </w:rPr>
-      </w:pPr>
-      <w:r>
-        <w:rPr>
-          <w:rFonts w:ascii="Calibri" w:hAnsi="Calibri" w:cs="Calibri"/>
-          <w:lang w:val="es"/>
-        </w:rPr>
-        <w:t>El primer sprint comienza el 14 de septiembre y termina el 24 de septiembre.</w:t>
-      </w:r>
-    </w:p>
-    <w:p>
-      <w:pPr>
-        <w:autoSpaceDE w:val="0"/>
-        <w:autoSpaceDN w:val="0"/>
-        <w:adjustRightInd w:val="0"/>
-        <w:spacing w:after="200" w:line="276" w:lineRule="auto"/>
-        <w:rPr>
-          <w:rFonts w:ascii="Calibri" w:hAnsi="Calibri" w:cs="Calibri"/>
-          <w:lang w:val="es"/>
-        </w:rPr>
-      </w:pPr>
-      <w:r>
-        <w:rPr>
-          <w:rFonts w:ascii="Calibri" w:hAnsi="Calibri" w:cs="Calibri"/>
-          <w:lang w:val="es"/>
-        </w:rPr>
-        <w:t>3</w:t>
-      </w:r>
-    </w:p>
-    <w:p>
-      <w:pPr>
-        <w:autoSpaceDE w:val="0"/>
-        <w:autoSpaceDN w:val="0"/>
-        <w:adjustRightInd w:val="0"/>
-        <w:spacing w:after="200" w:line="276" w:lineRule="auto"/>
-        <w:rPr>
-          <w:lang w:val="es-ES"/>
-        </w:rPr>
-      </w:pPr>
-    </w:p>
-    <w:p>
-      <w:pPr>
-        <w:autoSpaceDE w:val="0"/>
-        <w:autoSpaceDN w:val="0"/>
-        <w:adjustRightInd w:val="0"/>
-        <w:spacing w:after="200" w:line="276" w:lineRule="auto"/>
-        <w:rPr>
-          <w:lang w:val="es-ES"/>
-        </w:rPr>
-      </w:pPr>
-      <w:r>
-        <w:rPr>
-          <w:lang w:val="es-ES"/>
-        </w:rPr>
-        <w:t>Informe.</w:t>
-      </w:r>
-    </w:p>
-    <w:p>
-      <w:pPr>
-        <w:autoSpaceDE w:val="0"/>
-        <w:autoSpaceDN w:val="0"/>
-        <w:adjustRightInd w:val="0"/>
-        <w:spacing w:after="200" w:line="276" w:lineRule="auto"/>
-        <w:rPr>
-          <w:rFonts w:ascii="Calibri" w:hAnsi="Calibri" w:cs="Calibri"/>
-          <w:lang w:val="es"/>
-        </w:rPr>
-      </w:pPr>
-    </w:p>
-    <w:p>
-      <w:pPr>
-        <w:autoSpaceDE w:val="0"/>
-        <w:autoSpaceDN w:val="0"/>
-        <w:adjustRightInd w:val="0"/>
-        <w:spacing w:after="200" w:line="276" w:lineRule="auto"/>
-        <w:rPr>
-          <w:rFonts w:ascii="Calibri" w:hAnsi="Calibri" w:cs="Calibri"/>
-          <w:lang w:val="es"/>
-        </w:rPr>
-      </w:pPr>
-      <w:r>
-        <w:rPr>
-          <w:rFonts w:ascii="Calibri" w:hAnsi="Calibri" w:cs="Calibri"/>
-          <w:lang w:val="es"/>
-        </w:rPr>
-        <w:t>• Descripción de la temá</w:t>
-      </w:r>
-      <w:r>
-        <w:rPr>
-          <w:rFonts w:ascii="Calibri" w:hAnsi="Calibri" w:cs="Calibri"/>
-          <w:lang w:val="es"/>
-        </w:rPr>
-        <w:t>tica del proyecto de e-</w:t>
+        <w:t xml:space="preserve">: Es una tienda que brindara a los clientes comprar diferentes productos de la tienda y el contara con </w:t>
       </w:r>
       <w:proofErr w:type="spellStart"/>
       <w:r>
@@ -2811,7 +2606,7 @@
           <w:rFonts w:ascii="Calibri" w:hAnsi="Calibri" w:cs="Calibri"/>
           <w:lang w:val="es"/>
         </w:rPr>
-        <w:t>commerce</w:t>
+        <w:t>gestion</w:t>
       </w:r>
       <w:proofErr w:type="spellEnd"/>
       <w:r>
@@ -2819,22 +2614,6 @@
           <w:rFonts w:ascii="Calibri" w:hAnsi="Calibri" w:cs="Calibri"/>
           <w:lang w:val="es"/>
         </w:rPr>
-        <w:t xml:space="preserve">: Es una tienda que brindara a los clientes comprar diferentes productos de la tienda y el contara con </w:t>
-      </w:r>
-      <w:proofErr w:type="spellStart"/>
-      <w:r>
-        <w:rPr>
-          <w:rFonts w:ascii="Calibri" w:hAnsi="Calibri" w:cs="Calibri"/>
-          <w:lang w:val="es"/>
-        </w:rPr>
-        <w:t>gestion</w:t>
-      </w:r>
-      <w:proofErr w:type="spellEnd"/>
-      <w:r>
-        <w:rPr>
-          <w:rFonts w:ascii="Calibri" w:hAnsi="Calibri" w:cs="Calibri"/>
-          <w:lang w:val="es"/>
-        </w:rPr>
         <w:t xml:space="preserve"> para el administrador.</w:t>
       </w:r>
     </w:p>
@@ -2854,7 +2633,14 @@
           <w:rFonts w:ascii="Calibri" w:hAnsi="Calibri" w:cs="Calibri"/>
           <w:lang w:val="es"/>
         </w:rPr>
-        <w:t>• Una breve reflexió</w:t>
+        <w:t>• B</w:t>
+      </w:r>
+      <w:r>
+        <w:rPr>
+          <w:rFonts w:ascii="Calibri" w:hAnsi="Calibri" w:cs="Calibri"/>
+          <w:lang w:val="es"/>
+        </w:rPr>
+        <w:t>reve reflexió</w:t>
       </w:r>
       <w:r>
         <w:rPr>
@@ -2877,15 +2663,7 @@
           <w:rFonts w:ascii="Calibri" w:hAnsi="Calibri" w:cs="Calibri"/>
           <w:lang w:val="es"/>
         </w:rPr>
-        <w:t xml:space="preserve"> un diseño previo aunque en nuestro caso la actividad en su descripción nos ayudó a identificar las necesidades del </w:t>
-      </w:r>
-      <w:r>
-        <w:rPr>
-          <w:rFonts w:ascii="Calibri" w:hAnsi="Calibri" w:cs="Calibri"/>
-          <w:lang w:val="es"/>
-        </w:rPr>
-        <w:lastRenderedPageBreak/>
-        <w:t>cliente.  Esto es solo el inicio por que con esta actividad solo realizamos la parte de diseño sin validaciones ni programación.</w:t>
+        <w:t xml:space="preserve"> un diseño previo aunque en nuestro caso la actividad en su descripción nos ayudó a identificar las necesidades del cliente.  Esto es solo el inicio por que con esta actividad solo realizamos la parte de diseño sin validaciones ni programación.</w:t>
       </w:r>
     </w:p>
     <w:p>
@@ -2937,14 +2715,13 @@
         </w:r>
       </w:hyperlink>
     </w:p>
+    <w:bookmarkEnd w:id="0"/>
     <w:p>
       <w:pPr>
         <w:rPr>
           <w:lang w:val="es-ES"/>
         </w:rPr>
       </w:pPr>
-      <w:bookmarkStart w:id="0" w:name="_GoBack"/>
-      <w:bookmarkEnd w:id="0"/>
     </w:p>
     <w:sectPr>
       <w:pgSz w:w="12240" w:h="15840"/>
